--- a/GitHub- Remote2Local.docx
+++ b/GitHub- Remote2Local.docx
@@ -62,7 +62,15 @@
         <w:sym w:font="Wingdings" w:char="F0E0"/>
       </w:r>
       <w:r>
-        <w:t xml:space="preserve"> Git clone</w:t>
+        <w:t xml:space="preserve"> </w:t>
+      </w:r>
+      <w:proofErr w:type="spellStart"/>
+      <w:r>
+        <w:t>Git</w:t>
+      </w:r>
+      <w:proofErr w:type="spellEnd"/>
+      <w:r>
+        <w:t xml:space="preserve"> clone</w:t>
       </w:r>
     </w:p>
     <w:p/>
@@ -120,7 +128,15 @@
     </w:p>
     <w:p>
       <w:r>
-        <w:t>Paste the Git URI</w:t>
+        <w:t xml:space="preserve">Paste the </w:t>
+      </w:r>
+      <w:proofErr w:type="spellStart"/>
+      <w:r>
+        <w:t>Git</w:t>
+      </w:r>
+      <w:proofErr w:type="spellEnd"/>
+      <w:r>
+        <w:t xml:space="preserve"> URI</w:t>
       </w:r>
     </w:p>
     <w:p>
@@ -178,7 +194,15 @@
     </w:p>
     <w:p>
       <w:r>
-        <w:t xml:space="preserve">Click on OK , and </w:t>
+        <w:t xml:space="preserve">Click on </w:t>
+      </w:r>
+      <w:proofErr w:type="gramStart"/>
+      <w:r>
+        <w:t>OK ,</w:t>
+      </w:r>
+      <w:proofErr w:type="gramEnd"/>
+      <w:r>
+        <w:t xml:space="preserve"> and </w:t>
       </w:r>
       <w:r>
         <w:t>cloning happens successfully.</w:t>
@@ -237,8 +261,96 @@
       </w:r>
     </w:p>
     <w:p>
-      <w:r>
-        <w:t>Now the folder you chose for Git Clonning, make the same folder as your eclipse workspace.</w:t>
+      <w:pPr>
+        <w:jc w:val="both"/>
+        <w:rPr>
+          <w:b/>
+          <w:color w:val="4472C4" w:themeColor="accent1"/>
+        </w:rPr>
+      </w:pPr>
+      <w:r>
+        <w:rPr>
+          <w:b/>
+          <w:color w:val="4472C4" w:themeColor="accent1"/>
+        </w:rPr>
+        <w:t>Till now</w:t>
+      </w:r>
+      <w:r>
+        <w:rPr>
+          <w:b/>
+          <w:color w:val="4472C4" w:themeColor="accent1"/>
+        </w:rPr>
+        <w:t>,</w:t>
+      </w:r>
+      <w:r>
+        <w:rPr>
+          <w:b/>
+          <w:color w:val="4472C4" w:themeColor="accent1"/>
+        </w:rPr>
+        <w:t xml:space="preserve"> y</w:t>
+      </w:r>
+      <w:r>
+        <w:rPr>
+          <w:b/>
+          <w:color w:val="4472C4" w:themeColor="accent1"/>
+        </w:rPr>
+        <w:t xml:space="preserve">ou have </w:t>
+      </w:r>
+      <w:r>
+        <w:rPr>
+          <w:b/>
+          <w:color w:val="4472C4" w:themeColor="accent1"/>
+        </w:rPr>
+        <w:t xml:space="preserve">successfully </w:t>
+      </w:r>
+      <w:r>
+        <w:rPr>
+          <w:b/>
+          <w:color w:val="4472C4" w:themeColor="accent1"/>
+        </w:rPr>
+        <w:t>cloned the repository</w:t>
+      </w:r>
+      <w:r>
+        <w:rPr>
+          <w:b/>
+          <w:color w:val="4472C4" w:themeColor="accent1"/>
+        </w:rPr>
+        <w:t>. A</w:t>
+      </w:r>
+      <w:r>
+        <w:rPr>
+          <w:b/>
+          <w:color w:val="4472C4" w:themeColor="accent1"/>
+        </w:rPr>
+        <w:t>s you want to work on a specific project that would be residing on a particular branch</w:t>
+      </w:r>
+      <w:r>
+        <w:rPr>
+          <w:b/>
+          <w:color w:val="4472C4" w:themeColor="accent1"/>
+        </w:rPr>
+        <w:t>, what needs to be done is R/C-&gt; Switch Checkout-&gt; select your desired branch-&gt;OK</w:t>
+      </w:r>
+    </w:p>
+    <w:p>
+      <w:r>
+        <w:t xml:space="preserve">Now the folder you chose for </w:t>
+      </w:r>
+      <w:proofErr w:type="spellStart"/>
+      <w:r>
+        <w:t>Git</w:t>
+      </w:r>
+      <w:proofErr w:type="spellEnd"/>
+      <w:r>
+        <w:t xml:space="preserve"> </w:t>
+      </w:r>
+      <w:proofErr w:type="spellStart"/>
+      <w:r>
+        <w:t>Clonning</w:t>
+      </w:r>
+      <w:proofErr w:type="spellEnd"/>
+      <w:r>
+        <w:t>, make the same folder as your eclipse workspace.</w:t>
       </w:r>
     </w:p>
     <w:p>
@@ -520,7 +632,15 @@
     <w:p/>
     <w:p>
       <w:r>
-        <w:t xml:space="preserve">Now, Right click on the project -&gt; RunAs-&gt; Maven build-&gt; write clean install in goals and maven process starts. The process ends with success. And you are ready to Run </w:t>
+        <w:t xml:space="preserve">Now, Right click on the project -&gt; </w:t>
+      </w:r>
+      <w:proofErr w:type="spellStart"/>
+      <w:r>
+        <w:t>RunAs</w:t>
+      </w:r>
+      <w:proofErr w:type="spellEnd"/>
+      <w:r>
+        <w:t xml:space="preserve">-&gt; Maven build-&gt; write clean install in goals and maven process starts. The process ends with success. And you are ready to Run </w:t>
       </w:r>
       <w:r>
         <w:sym w:font="Wingdings" w:char="F04A"/>
@@ -1049,7 +1169,7 @@
   <a:extraClrSchemeLst/>
   <a:extLst>
     <a:ext uri="{05A4C25C-085E-4340-85A3-A5531E510DB2}">
-      <thm15:themeFamily xmlns:thm15="http://schemas.microsoft.com/office/thememl/2012/main" xmlns="" name="Office Theme" id="{62F939B6-93AF-4DB8-9C6B-D6C7DFDC589F}" vid="{4A3C46E8-61CC-4603-A589-7422A47A8E4A}"/>
+      <thm15:themeFamily xmlns="" xmlns:thm15="http://schemas.microsoft.com/office/thememl/2012/main" name="Office Theme" id="{62F939B6-93AF-4DB8-9C6B-D6C7DFDC589F}" vid="{4A3C46E8-61CC-4603-A589-7422A47A8E4A}"/>
     </a:ext>
   </a:extLst>
 </a:theme>

--- a/GitHub- Remote2Local.docx
+++ b/GitHub- Remote2Local.docx
@@ -215,7 +215,7 @@
         </w:rPr>
         <w:drawing>
           <wp:inline distT="0" distB="0" distL="0" distR="0">
-            <wp:extent cx="4770120" cy="3217545"/>
+            <wp:extent cx="4026739" cy="2716119"/>
             <wp:effectExtent l="19050" t="0" r="0" b="0"/>
             <wp:docPr id="7" name="Picture 7"/>
             <wp:cNvGraphicFramePr>
@@ -240,7 +240,7 @@
                   <pic:spPr bwMode="auto">
                     <a:xfrm>
                       <a:off x="0" y="0"/>
-                      <a:ext cx="4770120" cy="3217545"/>
+                      <a:ext cx="4028014" cy="2716979"/>
                     </a:xfrm>
                     <a:prstGeom prst="rect">
                       <a:avLst/>
@@ -261,74 +261,147 @@
       </w:r>
     </w:p>
     <w:p>
-      <w:pPr>
-        <w:jc w:val="both"/>
+      <w:r>
+        <w:rPr>
+          <w:b/>
+          <w:color w:val="70AD47" w:themeColor="accent6"/>
+        </w:rPr>
+        <w:t xml:space="preserve">We can also clone any repository </w:t>
+      </w:r>
+      <w:proofErr w:type="gramStart"/>
+      <w:r>
+        <w:rPr>
+          <w:b/>
+          <w:color w:val="70AD47" w:themeColor="accent6"/>
+        </w:rPr>
+        <w:t>as :</w:t>
+      </w:r>
+      <w:proofErr w:type="gramEnd"/>
+      <w:r>
+        <w:rPr>
+          <w:b/>
+          <w:color w:val="70AD47" w:themeColor="accent6"/>
+        </w:rPr>
+        <w:t xml:space="preserve"> </w:t>
+      </w:r>
+      <w:r>
+        <w:rPr>
+          <w:b/>
+          <w:noProof/>
+          <w:color w:val="70AD47" w:themeColor="accent6"/>
+        </w:rPr>
+        <w:drawing>
+          <wp:inline distT="0" distB="0" distL="0" distR="0">
+            <wp:extent cx="4380422" cy="1760753"/>
+            <wp:effectExtent l="19050" t="19050" r="20128" b="10897"/>
+            <wp:docPr id="5" name="Picture 10"/>
+            <wp:cNvGraphicFramePr>
+              <a:graphicFrameLocks xmlns:a="http://schemas.openxmlformats.org/drawingml/2006/main" noChangeAspect="1"/>
+            </wp:cNvGraphicFramePr>
+            <a:graphic xmlns:a="http://schemas.openxmlformats.org/drawingml/2006/main">
+              <a:graphicData uri="http://schemas.openxmlformats.org/drawingml/2006/picture">
+                <pic:pic xmlns:pic="http://schemas.openxmlformats.org/drawingml/2006/picture">
+                  <pic:nvPicPr>
+                    <pic:cNvPr id="0" name="Picture 10"/>
+                    <pic:cNvPicPr>
+                      <a:picLocks noChangeAspect="1" noChangeArrowheads="1"/>
+                    </pic:cNvPicPr>
+                  </pic:nvPicPr>
+                  <pic:blipFill>
+                    <a:blip r:embed="rId8" cstate="print"/>
+                    <a:srcRect b="12398"/>
+                    <a:stretch>
+                      <a:fillRect/>
+                    </a:stretch>
+                  </pic:blipFill>
+                  <pic:spPr bwMode="auto">
+                    <a:xfrm>
+                      <a:off x="0" y="0"/>
+                      <a:ext cx="4380422" cy="1760753"/>
+                    </a:xfrm>
+                    <a:prstGeom prst="rect">
+                      <a:avLst/>
+                    </a:prstGeom>
+                    <a:noFill/>
+                    <a:ln w="9525">
+                      <a:solidFill>
+                        <a:schemeClr val="accent1"/>
+                      </a:solidFill>
+                      <a:miter lim="800000"/>
+                      <a:headEnd/>
+                      <a:tailEnd/>
+                    </a:ln>
+                  </pic:spPr>
+                </pic:pic>
+              </a:graphicData>
+            </a:graphic>
+          </wp:inline>
+        </w:drawing>
+      </w:r>
+    </w:p>
+    <w:p>
+      <w:r>
         <w:rPr>
           <w:b/>
           <w:color w:val="4472C4" w:themeColor="accent1"/>
         </w:rPr>
-      </w:pPr>
+        <w:lastRenderedPageBreak/>
+        <w:t>Till now</w:t>
+      </w:r>
       <w:r>
         <w:rPr>
           <w:b/>
           <w:color w:val="4472C4" w:themeColor="accent1"/>
         </w:rPr>
-        <w:t>Till now</w:t>
+        <w:t>,</w:t>
       </w:r>
       <w:r>
         <w:rPr>
           <w:b/>
           <w:color w:val="4472C4" w:themeColor="accent1"/>
         </w:rPr>
-        <w:t>,</w:t>
+        <w:t xml:space="preserve"> y</w:t>
       </w:r>
       <w:r>
         <w:rPr>
           <w:b/>
           <w:color w:val="4472C4" w:themeColor="accent1"/>
         </w:rPr>
-        <w:t xml:space="preserve"> y</w:t>
+        <w:t xml:space="preserve">ou have </w:t>
       </w:r>
       <w:r>
         <w:rPr>
           <w:b/>
           <w:color w:val="4472C4" w:themeColor="accent1"/>
         </w:rPr>
-        <w:t xml:space="preserve">ou have </w:t>
+        <w:t xml:space="preserve">successfully </w:t>
       </w:r>
       <w:r>
         <w:rPr>
           <w:b/>
           <w:color w:val="4472C4" w:themeColor="accent1"/>
         </w:rPr>
-        <w:t xml:space="preserve">successfully </w:t>
+        <w:t>cloned the repository</w:t>
       </w:r>
       <w:r>
         <w:rPr>
           <w:b/>
           <w:color w:val="4472C4" w:themeColor="accent1"/>
         </w:rPr>
-        <w:t>cloned the repository</w:t>
+        <w:t>. A</w:t>
       </w:r>
       <w:r>
         <w:rPr>
           <w:b/>
           <w:color w:val="4472C4" w:themeColor="accent1"/>
         </w:rPr>
-        <w:t>. A</w:t>
+        <w:t>s you want to work on a specific project that would be residing on a particular branch</w:t>
       </w:r>
       <w:r>
         <w:rPr>
           <w:b/>
           <w:color w:val="4472C4" w:themeColor="accent1"/>
         </w:rPr>
-        <w:t>s you want to work on a specific project that would be residing on a particular branch</w:t>
-      </w:r>
-      <w:r>
-        <w:rPr>
-          <w:b/>
-          <w:color w:val="4472C4" w:themeColor="accent1"/>
-        </w:rPr>
         <w:t>, what needs to be done is R/C-&gt; Switch Checkout-&gt; select your desired branch-&gt;OK</w:t>
       </w:r>
     </w:p>
@@ -358,7 +431,6 @@
         <w:rPr>
           <w:noProof/>
         </w:rPr>
-        <w:lastRenderedPageBreak/>
         <w:drawing>
           <wp:inline distT="0" distB="0" distL="0" distR="0">
             <wp:extent cx="4768610" cy="2143767"/>
@@ -377,7 +449,7 @@
                     </pic:cNvPicPr>
                   </pic:nvPicPr>
                   <pic:blipFill>
-                    <a:blip r:embed="rId8" cstate="print"/>
+                    <a:blip r:embed="rId9" cstate="print"/>
                     <a:srcRect/>
                     <a:stretch>
                       <a:fillRect/>
@@ -434,7 +506,7 @@
                     </pic:cNvPicPr>
                   </pic:nvPicPr>
                   <pic:blipFill>
-                    <a:blip r:embed="rId9" cstate="print"/>
+                    <a:blip r:embed="rId10" cstate="print"/>
                     <a:srcRect/>
                     <a:stretch>
                       <a:fillRect/>
@@ -487,7 +559,7 @@
                     </pic:cNvPicPr>
                   </pic:nvPicPr>
                   <pic:blipFill>
-                    <a:blip r:embed="rId10" cstate="print"/>
+                    <a:blip r:embed="rId11" cstate="print"/>
                     <a:srcRect/>
                     <a:stretch>
                       <a:fillRect/>
@@ -539,7 +611,7 @@
                     </pic:cNvPicPr>
                   </pic:nvPicPr>
                   <pic:blipFill>
-                    <a:blip r:embed="rId11" cstate="print"/>
+                    <a:blip r:embed="rId12" cstate="print"/>
                     <a:srcRect/>
                     <a:stretch>
                       <a:fillRect/>
@@ -600,7 +672,7 @@
                     </pic:cNvPicPr>
                   </pic:nvPicPr>
                   <pic:blipFill>
-                    <a:blip r:embed="rId12" cstate="print"/>
+                    <a:blip r:embed="rId13" cstate="print"/>
                     <a:srcRect/>
                     <a:stretch>
                       <a:fillRect/>
@@ -1169,7 +1241,7 @@
   <a:extraClrSchemeLst/>
   <a:extLst>
     <a:ext uri="{05A4C25C-085E-4340-85A3-A5531E510DB2}">
-      <thm15:themeFamily xmlns="" xmlns:thm15="http://schemas.microsoft.com/office/thememl/2012/main" name="Office Theme" id="{62F939B6-93AF-4DB8-9C6B-D6C7DFDC589F}" vid="{4A3C46E8-61CC-4603-A589-7422A47A8E4A}"/>
+      <thm15:themeFamily xmlns:thm15="http://schemas.microsoft.com/office/thememl/2012/main" xmlns="" name="Office Theme" id="{62F939B6-93AF-4DB8-9C6B-D6C7DFDC589F}" vid="{4A3C46E8-61CC-4603-A589-7422A47A8E4A}"/>
     </a:ext>
   </a:extLst>
 </a:theme>
